--- a/reference-zh-academic.docx
+++ b/reference-zh-academic.docx
@@ -520,15 +520,15 @@
 <file path=word/numbering.xml><?xml version="1.0" encoding="utf-8"?>
 <w:numbering xmlns:wpc="http://schemas.microsoft.com/office/word/2010/wordprocessingCanvas" xmlns:cx="http://schemas.microsoft.com/office/drawing/2014/chartex" xmlns:cx1="http://schemas.microsoft.com/office/drawing/2015/9/8/chartex" xmlns:cx2="http://schemas.microsoft.com/office/drawing/2015/10/21/chartex" xmlns:cx3="http://schemas.microsoft.com/office/drawing/2016/5/9/chartex" xmlns:cx4="http://schemas.microsoft.com/office/drawing/2016/5/10/chartex" xmlns:cx5="http://schemas.microsoft.com/office/drawing/2016/5/11/chartex" xmlns:cx6="http://schemas.microsoft.com/office/drawing/2016/5/12/chartex" xmlns:cx7="http://schemas.microsoft.com/office/drawing/2016/5/13/chartex" xmlns:cx8="http://schemas.microsoft.com/office/drawing/2016/5/14/chartex" xmlns:mc="http://schemas.openxmlformats.org/markup-compatibility/2006" xmlns:aink="http://schemas.microsoft.com/office/drawing/2016/ink" xmlns:am3d="http://schemas.microsoft.com/office/drawing/2017/model3d" xmlns:o="urn:schemas-microsoft-com:office:office" xmlns:oel="http://schemas.microsoft.com/office/2019/extlst" xmlns:r="http://schemas.openxmlformats.org/officeDocument/2006/relationships" xmlns:m="http://schemas.openxmlformats.org/officeDocument/2006/math" xmlns:v="urn:schemas-microsoft-com:vml" xmlns:wp14="http://schemas.microsoft.com/office/word/2010/wordprocessingDrawing" xmlns:wp="http://schemas.openxmlformats.org/drawingml/2006/wordprocessingDrawing" xmlns:w10="urn:schemas-microsoft-com:office:word" xmlns:w="http://schemas.openxmlformats.org/wordprocessingml/2006/main" xmlns:w14="http://schemas.microsoft.com/office/word/2010/wordml" xmlns:w15="http://schemas.microsoft.com/office/word/2012/wordml" xmlns:w16cex="http://schemas.microsoft.com/office/word/2018/wordml/cex" xmlns:w16cid="http://schemas.microsoft.com/office/word/2016/wordml/cid" xmlns:w16="http://schemas.microsoft.com/office/word/2018/wordml" xmlns:w16sdtdh="http://schemas.microsoft.com/office/word/2020/wordml/sdtdatahash" xmlns:w16se="http://schemas.microsoft.com/office/word/2015/wordml/symex" xmlns:wpg="http://schemas.microsoft.com/office/word/2010/wordprocessingGroup" xmlns:wpi="http://schemas.microsoft.com/office/word/2010/wordprocessingInk" xmlns:wne="http://schemas.microsoft.com/office/word/2006/wordml" xmlns:wps="http://schemas.microsoft.com/office/word/2010/wordprocessingShape" mc:Ignorable="w14 w15 w16se w16cid w16 w16cex w16sdtdh wp14">
   <w:abstractNum w:abstractNumId="0" w15:restartNumberingAfterBreak="0">
-    <w:nsid w:val="1EF1331A"/>
+    <w:nsid w:val="2A7A405D"/>
     <w:multiLevelType w:val="multilevel"/>
-    <w:tmpl w:val="13143CA8"/>
-    <w:name w:val="CN-标题s"/>
+    <w:tmpl w:val="1EBC67E6"/>
+    <w:name w:val="CN-标题-从标题2"/>
     <w:lvl w:ilvl="0">
       <w:start w:val="1"/>
       <w:numFmt w:val="decimal"/>
       <w:lvlRestart w:val="0"/>
-      <w:pStyle w:val="1"/>
+      <w:pStyle w:val="2"/>
       <w:suff w:val="space"/>
       <w:lvlText w:val="%1"/>
       <w:lvlJc w:val="left"/>
@@ -539,7 +539,7 @@
     <w:lvl w:ilvl="1">
       <w:start w:val="1"/>
       <w:numFmt w:val="decimal"/>
-      <w:pStyle w:val="2"/>
+      <w:pStyle w:val="3"/>
       <w:suff w:val="space"/>
       <w:lvlText w:val="%1.%2"/>
       <w:lvlJc w:val="left"/>
@@ -550,12 +550,10 @@
     <w:lvl w:ilvl="2">
       <w:start w:val="1"/>
       <w:numFmt w:val="decimal"/>
-      <w:pStyle w:val="3"/>
-      <w:suff w:val="space"/>
       <w:lvlText w:val="%1.%2.%3"/>
       <w:lvlJc w:val="left"/>
       <w:pPr>
-        <w:ind w:left="1259" w:hanging="1259"/>
+        <w:ind w:left="1418" w:hanging="567"/>
       </w:pPr>
     </w:lvl>
     <w:lvl w:ilvl="3">
@@ -613,96 +611,7 @@
       </w:pPr>
     </w:lvl>
   </w:abstractNum>
-  <w:abstractNum w:abstractNumId="1" w15:restartNumberingAfterBreak="0">
-    <w:nsid w:val="72A162E9"/>
-    <w:multiLevelType w:val="multilevel"/>
-    <w:tmpl w:val="3084C760"/>
-    <w:name w:val="CN-Headings"/>
-    <w:lvl w:ilvl="0">
-      <w:start w:val="1"/>
-      <w:numFmt w:val="decimal"/>
-      <w:lvlRestart w:val="0"/>
-      <w:suff w:val="space"/>
-      <w:lvlText w:val="%1"/>
-      <w:lvlJc w:val="left"/>
-      <w:pPr>
-        <w:ind w:left="420" w:hanging="420"/>
-      </w:pPr>
-    </w:lvl>
-    <w:lvl w:ilvl="1">
-      <w:start w:val="1"/>
-      <w:numFmt w:val="decimal"/>
-      <w:lvlText w:val="%1.%2"/>
-      <w:lvlJc w:val="left"/>
-      <w:pPr>
-        <w:ind w:left="992" w:hanging="567"/>
-      </w:pPr>
-    </w:lvl>
-    <w:lvl w:ilvl="2">
-      <w:start w:val="1"/>
-      <w:numFmt w:val="decimal"/>
-      <w:lvlText w:val="%1.%2.%3"/>
-      <w:lvlJc w:val="left"/>
-      <w:pPr>
-        <w:ind w:left="1418" w:hanging="567"/>
-      </w:pPr>
-    </w:lvl>
-    <w:lvl w:ilvl="3">
-      <w:start w:val="1"/>
-      <w:numFmt w:val="decimal"/>
-      <w:lvlText w:val="%1.%2.%3.%4"/>
-      <w:lvlJc w:val="left"/>
-      <w:pPr>
-        <w:ind w:left="1984" w:hanging="708"/>
-      </w:pPr>
-    </w:lvl>
-    <w:lvl w:ilvl="4">
-      <w:start w:val="1"/>
-      <w:numFmt w:val="decimal"/>
-      <w:lvlText w:val="%1.%2.%3.%4.%5"/>
-      <w:lvlJc w:val="left"/>
-      <w:pPr>
-        <w:ind w:left="2551" w:hanging="850"/>
-      </w:pPr>
-    </w:lvl>
-    <w:lvl w:ilvl="5">
-      <w:start w:val="1"/>
-      <w:numFmt w:val="decimal"/>
-      <w:lvlText w:val="%1.%2.%3.%4.%5.%6"/>
-      <w:lvlJc w:val="left"/>
-      <w:pPr>
-        <w:ind w:left="3260" w:hanging="1134"/>
-      </w:pPr>
-    </w:lvl>
-    <w:lvl w:ilvl="6">
-      <w:start w:val="1"/>
-      <w:numFmt w:val="decimal"/>
-      <w:lvlText w:val="%1.%2.%3.%4.%5.%6.%7"/>
-      <w:lvlJc w:val="left"/>
-      <w:pPr>
-        <w:ind w:left="3827" w:hanging="1276"/>
-      </w:pPr>
-    </w:lvl>
-    <w:lvl w:ilvl="7">
-      <w:start w:val="1"/>
-      <w:numFmt w:val="decimal"/>
-      <w:lvlText w:val="%1.%2.%3.%4.%5.%6.%7.%8"/>
-      <w:lvlJc w:val="left"/>
-      <w:pPr>
-        <w:ind w:left="4394" w:hanging="1418"/>
-      </w:pPr>
-    </w:lvl>
-    <w:lvl w:ilvl="8">
-      <w:start w:val="1"/>
-      <w:numFmt w:val="decimal"/>
-      <w:lvlText w:val="%1.%2.%3.%4.%5.%6.%7.%8.%9"/>
-      <w:lvlJc w:val="left"/>
-      <w:pPr>
-        <w:ind w:left="5102" w:hanging="1700"/>
-      </w:pPr>
-    </w:lvl>
-  </w:abstractNum>
-  <w:num w:numId="1" w16cid:durableId="1071388006">
+  <w:num w:numId="1" w16cid:durableId="391124224">
     <w:abstractNumId w:val="0"/>
   </w:num>
 </w:numbering>
@@ -1031,7 +940,30 @@
     <w:next w:val="a0"/>
     <w:uiPriority w:val="9"/>
     <w:qFormat/>
-    <w:rsid w:val="00B81216"/>
+    <w:pPr>
+      <w:keepNext/>
+      <w:keepLines/>
+      <w:spacing w:before="240" w:after="120" w:line="240" w:lineRule="auto"/>
+      <w:jc w:val="center"/>
+      <w:outlineLvl w:val="0"/>
+    </w:pPr>
+    <w:rPr>
+      <w:rFonts w:ascii="Arial" w:eastAsia="黑体" w:hAnsiTheme="majorHAnsi" w:cstheme="majorBidi"/>
+      <w:b/>
+      <w:bCs/>
+      <w:color w:val="000000"/>
+      <w:sz w:val="32"/>
+      <w:szCs w:val="32"/>
+    </w:rPr>
+  </w:style>
+  <w:style w:type="paragraph" w:styleId="2">
+    <w:name w:val="heading 2"/>
+    <w:basedOn w:val="a"/>
+    <w:next w:val="a0"/>
+    <w:uiPriority w:val="9"/>
+    <w:unhideWhenUsed/>
+    <w:qFormat/>
+    <w:rsid w:val="00C6787A"/>
     <w:pPr>
       <w:keepNext/>
       <w:keepLines/>
@@ -1039,25 +971,25 @@
         <w:numId w:val="1"/>
       </w:numPr>
       <w:spacing w:before="240" w:after="120" w:line="240" w:lineRule="auto"/>
-      <w:outlineLvl w:val="0"/>
+      <w:outlineLvl w:val="1"/>
     </w:pPr>
     <w:rPr>
       <w:rFonts w:ascii="Arial" w:eastAsia="黑体" w:hAnsiTheme="majorHAnsi" w:cstheme="majorBidi"/>
       <w:b/>
       <w:bCs/>
-      <w:color w:val="4F81BD" w:themeColor="accent1"/>
-      <w:sz w:val="32"/>
-      <w:szCs w:val="32"/>
-    </w:rPr>
-  </w:style>
-  <w:style w:type="paragraph" w:styleId="2">
-    <w:name w:val="heading 2"/>
+      <w:color w:val="000000"/>
+      <w:sz w:val="30"/>
+      <w:szCs w:val="28"/>
+    </w:rPr>
+  </w:style>
+  <w:style w:type="paragraph" w:styleId="3">
+    <w:name w:val="heading 3"/>
     <w:basedOn w:val="a"/>
     <w:next w:val="a0"/>
     <w:uiPriority w:val="9"/>
     <w:unhideWhenUsed/>
     <w:qFormat/>
-    <w:rsid w:val="00B81216"/>
+    <w:rsid w:val="00C6787A"/>
     <w:pPr>
       <w:keepNext/>
       <w:keepLines/>
@@ -1065,46 +997,19 @@
         <w:ilvl w:val="1"/>
         <w:numId w:val="1"/>
       </w:numPr>
-      <w:spacing w:before="240" w:after="120" w:line="240" w:lineRule="auto"/>
-      <w:outlineLvl w:val="1"/>
-    </w:pPr>
-    <w:rPr>
-      <w:rFonts w:ascii="Arial" w:eastAsia="黑体" w:hAnsiTheme="majorHAnsi" w:cstheme="majorBidi"/>
-      <w:b/>
-      <w:bCs/>
-      <w:color w:val="4F81BD" w:themeColor="accent1"/>
-      <w:sz w:val="30"/>
-      <w:szCs w:val="28"/>
-    </w:rPr>
-  </w:style>
-  <w:style w:type="paragraph" w:styleId="3">
-    <w:name w:val="heading 3"/>
-    <w:basedOn w:val="a"/>
-    <w:next w:val="a0"/>
-    <w:uiPriority w:val="9"/>
-    <w:unhideWhenUsed/>
-    <w:qFormat/>
-    <w:rsid w:val="00B81216"/>
-    <w:pPr>
-      <w:keepNext/>
-      <w:keepLines/>
-      <w:numPr>
-        <w:ilvl w:val="2"/>
-        <w:numId w:val="1"/>
-      </w:numPr>
       <w:pBdr>
         <w:left w:val="single" w:sz="4" w:space="0" w:color="C0C0C0"/>
       </w:pBdr>
-      <w:shd w:val="clear" w:color="auto" w:fill="C0C0C0"/>
+      <w:shd w:val="clear" w:color="auto" w:fill="C8C8C8"/>
       <w:spacing w:before="120" w:after="120" w:line="240" w:lineRule="auto"/>
       <w:outlineLvl w:val="2"/>
     </w:pPr>
     <w:rPr>
-      <w:rFonts w:ascii="Consolas" w:eastAsia="黑体" w:hAnsi="Consolas" w:cstheme="majorBidi"/>
+      <w:rFonts w:eastAsia="黑体" w:hAnsi="Times New Roman" w:cs="Times New Roman"/>
       <w:b/>
       <w:bCs/>
-      <w:color w:val="4F81BD" w:themeColor="accent1"/>
-      <w:sz w:val="20"/>
+      <w:color w:val="000000"/>
+      <w:sz w:val="18"/>
     </w:rPr>
   </w:style>
   <w:style w:type="paragraph" w:styleId="4">
@@ -1513,7 +1418,7 @@
     <w:uiPriority w:val="99"/>
     <w:semiHidden/>
     <w:unhideWhenUsed/>
-    <w:rsid w:val="00227B88"/>
+    <w:rsid w:val="00C6787A"/>
     <w:pPr>
       <w:spacing w:after="120" w:line="240" w:lineRule="auto"/>
       <w:ind w:left="839" w:firstLineChars="200" w:hanging="839"/>
@@ -1523,7 +1428,7 @@
     <w:name w:val="header"/>
     <w:basedOn w:val="a"/>
     <w:link w:val="af"/>
-    <w:rsid w:val="00227B88"/>
+    <w:rsid w:val="00C6787A"/>
     <w:pPr>
       <w:tabs>
         <w:tab w:val="center" w:pos="4153"/>
@@ -1542,7 +1447,7 @@
     <w:name w:val="页眉 字符"/>
     <w:basedOn w:val="a1"/>
     <w:link w:val="ae"/>
-    <w:rsid w:val="00227B88"/>
+    <w:rsid w:val="00C6787A"/>
     <w:rPr>
       <w:rFonts w:ascii="Times New Roman" w:eastAsia="宋体"/>
       <w:sz w:val="18"/>
@@ -1554,7 +1459,7 @@
     <w:name w:val="footer"/>
     <w:basedOn w:val="a"/>
     <w:link w:val="af1"/>
-    <w:rsid w:val="00227B88"/>
+    <w:rsid w:val="00C6787A"/>
     <w:pPr>
       <w:tabs>
         <w:tab w:val="center" w:pos="4153"/>
@@ -1572,7 +1477,7 @@
     <w:name w:val="页脚 字符"/>
     <w:basedOn w:val="a1"/>
     <w:link w:val="af0"/>
-    <w:rsid w:val="00227B88"/>
+    <w:rsid w:val="00C6787A"/>
     <w:rPr>
       <w:rFonts w:ascii="Times New Roman" w:eastAsia="宋体"/>
       <w:sz w:val="18"/>
